--- a/admin/publishing/Contributor agreement.docx
+++ b/admin/publishing/Contributor agreement.docx
@@ -56,8 +56,6 @@
       <w:r>
         <w:t>contributed</w:t>
       </w:r>
-      <w:bookmarkStart w:id="0" w:name="_GoBack"/>
-      <w:bookmarkEnd w:id="0"/>
       <w:r>
         <w:t xml:space="preserve"> </w:t>
       </w:r>
@@ -252,7 +250,15 @@
         </w:r>
       </w:hyperlink>
       <w:r>
-        <w:t>). I understand that this allows readers to share and adapt the publication without prior permission, but that full attribution will be give to the original author.</w:t>
+        <w:t>). I understand that this allows readers to share and adapt the publication without prior permission, but that full attribution will be give</w:t>
+      </w:r>
+      <w:r>
+        <w:t>n</w:t>
+      </w:r>
+      <w:bookmarkStart w:id="0" w:name="_GoBack"/>
+      <w:bookmarkEnd w:id="0"/>
+      <w:r>
+        <w:t xml:space="preserve"> to the original author.</w:t>
       </w:r>
     </w:p>
     <w:p>
